--- a/SchulungsUnterlagen/Semesterprogramme/Semesterprogramm_HS21_ProgrammingTools.docx
+++ b/SchulungsUnterlagen/Semesterprogramme/Semesterprogramm_HS21_ProgrammingTools.docx
@@ -56,6 +56,7 @@
               </w:rPr>
               <w:t xml:space="preserve">Kurs: </w:t>
             </w:r>
+            <w:proofErr w:type="spellStart"/>
             <w:r>
               <w:rPr>
                 <w:rFonts w:cs="Arial"/>
@@ -63,7 +64,17 @@
                 <w:sz w:val="20"/>
                 <w:szCs w:val="20"/>
               </w:rPr>
-              <w:t>Programming Tools</w:t>
+              <w:t>Programming</w:t>
+            </w:r>
+            <w:proofErr w:type="spellEnd"/>
+            <w:r>
+              <w:rPr>
+                <w:rFonts w:cs="Arial"/>
+                <w:color w:val="FFFFFF" w:themeColor="background1"/>
+                <w:sz w:val="20"/>
+                <w:szCs w:val="20"/>
+              </w:rPr>
+              <w:t xml:space="preserve"> Tools</w:t>
             </w:r>
           </w:p>
         </w:tc>
@@ -174,6 +185,7 @@
                 <w:szCs w:val="20"/>
               </w:rPr>
             </w:pPr>
+            <w:proofErr w:type="spellStart"/>
             <w:r>
               <w:rPr>
                 <w:rFonts w:cs="Arial"/>
@@ -181,10 +193,18 @@
                 <w:sz w:val="20"/>
                 <w:szCs w:val="20"/>
               </w:rPr>
-              <w:t>BSc Wirtschaftsinformatik</w:t>
+              <w:t>BSc</w:t>
             </w:r>
-            <w:bookmarkStart w:id="1" w:name="_GoBack"/>
-            <w:bookmarkEnd w:id="1"/>
+            <w:proofErr w:type="spellEnd"/>
+            <w:r>
+              <w:rPr>
+                <w:rFonts w:cs="Arial"/>
+                <w:color w:val="auto"/>
+                <w:sz w:val="20"/>
+                <w:szCs w:val="20"/>
+              </w:rPr>
+              <w:t xml:space="preserve"> Wirtschaftsinformatik</w:t>
+            </w:r>
           </w:p>
         </w:tc>
       </w:tr>
@@ -507,6 +527,7 @@
                 <w:szCs w:val="20"/>
               </w:rPr>
             </w:pPr>
+            <w:proofErr w:type="spellStart"/>
             <w:r>
               <w:rPr>
                 <w:rFonts w:cs="Arial"/>
@@ -515,7 +536,18 @@
                 <w:sz w:val="20"/>
                 <w:szCs w:val="20"/>
               </w:rPr>
-              <w:t xml:space="preserve">Workload </w:t>
+              <w:t>Workload</w:t>
+            </w:r>
+            <w:proofErr w:type="spellEnd"/>
+            <w:r>
+              <w:rPr>
+                <w:rFonts w:cs="Arial"/>
+                <w:b/>
+                <w:color w:val="auto"/>
+                <w:sz w:val="20"/>
+                <w:szCs w:val="20"/>
+              </w:rPr>
+              <w:t xml:space="preserve"> </w:t>
             </w:r>
           </w:p>
         </w:tc>
@@ -896,7 +928,23 @@
           <w:sz w:val="20"/>
           <w:szCs w:val="20"/>
         </w:rPr>
-        <w:t xml:space="preserve"> (refactoring)</w:t>
+        <w:t xml:space="preserve"> (</w:t>
+      </w:r>
+      <w:proofErr w:type="spellStart"/>
+      <w:r>
+        <w:rPr>
+          <w:sz w:val="20"/>
+          <w:szCs w:val="20"/>
+        </w:rPr>
+        <w:t>refactoring</w:t>
+      </w:r>
+      <w:proofErr w:type="spellEnd"/>
+      <w:r>
+        <w:rPr>
+          <w:sz w:val="20"/>
+          <w:szCs w:val="20"/>
+        </w:rPr>
+        <w:t>)</w:t>
       </w:r>
     </w:p>
     <w:p>
@@ -1034,7 +1082,23 @@
           <w:sz w:val="20"/>
           <w:szCs w:val="20"/>
         </w:rPr>
-        <w:t xml:space="preserve">Sichtschutz / Scope von Variablen und Methoden steuern </w:t>
+        <w:t xml:space="preserve">Sichtschutz / </w:t>
+      </w:r>
+      <w:proofErr w:type="spellStart"/>
+      <w:r>
+        <w:rPr>
+          <w:sz w:val="20"/>
+          <w:szCs w:val="20"/>
+        </w:rPr>
+        <w:t>Scope</w:t>
+      </w:r>
+      <w:proofErr w:type="spellEnd"/>
+      <w:r>
+        <w:rPr>
+          <w:sz w:val="20"/>
+          <w:szCs w:val="20"/>
+        </w:rPr>
+        <w:t xml:space="preserve"> von Variablen und Methoden steuern </w:t>
       </w:r>
     </w:p>
     <w:p>
@@ -1050,12 +1114,53 @@
           <w:szCs w:val="20"/>
         </w:rPr>
       </w:pPr>
-      <w:r>
-        <w:rPr>
-          <w:sz w:val="20"/>
-          <w:szCs w:val="20"/>
-        </w:rPr>
-        <w:t>Functions: Positional- und Named-Parameter mit Default Werten</w:t>
+      <w:proofErr w:type="spellStart"/>
+      <w:r>
+        <w:rPr>
+          <w:sz w:val="20"/>
+          <w:szCs w:val="20"/>
+        </w:rPr>
+        <w:t>Functions</w:t>
+      </w:r>
+      <w:proofErr w:type="spellEnd"/>
+      <w:r>
+        <w:rPr>
+          <w:sz w:val="20"/>
+          <w:szCs w:val="20"/>
+        </w:rPr>
+        <w:t xml:space="preserve">: </w:t>
+      </w:r>
+      <w:proofErr w:type="spellStart"/>
+      <w:r>
+        <w:rPr>
+          <w:sz w:val="20"/>
+          <w:szCs w:val="20"/>
+        </w:rPr>
+        <w:t>Positional</w:t>
+      </w:r>
+      <w:proofErr w:type="spellEnd"/>
+      <w:r>
+        <w:rPr>
+          <w:sz w:val="20"/>
+          <w:szCs w:val="20"/>
+        </w:rPr>
+        <w:t xml:space="preserve">- und </w:t>
+      </w:r>
+      <w:proofErr w:type="spellStart"/>
+      <w:r>
+        <w:rPr>
+          <w:sz w:val="20"/>
+          <w:szCs w:val="20"/>
+        </w:rPr>
+        <w:t>Named</w:t>
+      </w:r>
+      <w:proofErr w:type="spellEnd"/>
+      <w:r>
+        <w:rPr>
+          <w:sz w:val="20"/>
+          <w:szCs w:val="20"/>
+        </w:rPr>
+        <w:t>-Parameter mit Default Werten</w:t>
       </w:r>
     </w:p>
     <w:p>
@@ -1078,7 +1183,25 @@
           <w:szCs w:val="20"/>
           <w:lang w:val="en-US"/>
         </w:rPr>
-        <w:t>Exception-Handling in Python / Eigene Exceptions</w:t>
+        <w:t xml:space="preserve">Exception-Handling in Python / </w:t>
+      </w:r>
+      <w:proofErr w:type="spellStart"/>
+      <w:r>
+        <w:rPr>
+          <w:sz w:val="20"/>
+          <w:szCs w:val="20"/>
+          <w:lang w:val="en-US"/>
+        </w:rPr>
+        <w:t>Eigene</w:t>
+      </w:r>
+      <w:proofErr w:type="spellEnd"/>
+      <w:r>
+        <w:rPr>
+          <w:sz w:val="20"/>
+          <w:szCs w:val="20"/>
+          <w:lang w:val="en-US"/>
+        </w:rPr>
+        <w:t xml:space="preserve"> Exceptions</w:t>
       </w:r>
     </w:p>
     <w:p>
@@ -1095,13 +1218,23 @@
           <w:lang w:val="en-US"/>
         </w:rPr>
       </w:pPr>
+      <w:proofErr w:type="spellStart"/>
       <w:r>
         <w:rPr>
           <w:sz w:val="20"/>
           <w:szCs w:val="20"/>
           <w:lang w:val="en-US"/>
         </w:rPr>
-        <w:t>Datenstrukturen und Containers</w:t>
+        <w:t>Datenstrukturen</w:t>
+      </w:r>
+      <w:proofErr w:type="spellEnd"/>
+      <w:r>
+        <w:rPr>
+          <w:sz w:val="20"/>
+          <w:szCs w:val="20"/>
+          <w:lang w:val="en-US"/>
+        </w:rPr>
+        <w:t xml:space="preserve"> und Containers</w:t>
       </w:r>
     </w:p>
     <w:p>
@@ -1143,7 +1276,23 @@
           <w:sz w:val="20"/>
           <w:szCs w:val="20"/>
         </w:rPr>
-        <w:t>GUI-Programmierung (continue)</w:t>
+        <w:t>GUI-Programmierung (</w:t>
+      </w:r>
+      <w:proofErr w:type="spellStart"/>
+      <w:r>
+        <w:rPr>
+          <w:sz w:val="20"/>
+          <w:szCs w:val="20"/>
+        </w:rPr>
+        <w:t>continue</w:t>
+      </w:r>
+      <w:proofErr w:type="spellEnd"/>
+      <w:r>
+        <w:rPr>
+          <w:sz w:val="20"/>
+          <w:szCs w:val="20"/>
+        </w:rPr>
+        <w:t>)</w:t>
       </w:r>
     </w:p>
     <w:p>
@@ -1171,7 +1320,39 @@
           <w:sz w:val="20"/>
           <w:szCs w:val="20"/>
         </w:rPr>
-        <w:t>(Numpy, MatPlotLib, Pandas</w:t>
+        <w:t>(</w:t>
+      </w:r>
+      <w:proofErr w:type="spellStart"/>
+      <w:r>
+        <w:rPr>
+          <w:sz w:val="20"/>
+          <w:szCs w:val="20"/>
+        </w:rPr>
+        <w:t>Numpy</w:t>
+      </w:r>
+      <w:proofErr w:type="spellEnd"/>
+      <w:r>
+        <w:rPr>
+          <w:sz w:val="20"/>
+          <w:szCs w:val="20"/>
+        </w:rPr>
+        <w:t xml:space="preserve">, </w:t>
+      </w:r>
+      <w:proofErr w:type="spellStart"/>
+      <w:r>
+        <w:rPr>
+          <w:sz w:val="20"/>
+          <w:szCs w:val="20"/>
+        </w:rPr>
+        <w:t>MatPlotLib</w:t>
+      </w:r>
+      <w:proofErr w:type="spellEnd"/>
+      <w:r>
+        <w:rPr>
+          <w:sz w:val="20"/>
+          <w:szCs w:val="20"/>
+        </w:rPr>
+        <w:t>, Pandas</w:t>
       </w:r>
       <w:r>
         <w:rPr>
@@ -1222,13 +1403,47 @@
         </w:rPr>
         <w:t>(</w:t>
       </w:r>
-      <w:r>
-        <w:rPr>
-          <w:sz w:val="20"/>
-          <w:szCs w:val="20"/>
-        </w:rPr>
-        <w:t>optical character recognition</w:t>
-      </w:r>
+      <w:proofErr w:type="spellStart"/>
+      <w:r>
+        <w:rPr>
+          <w:sz w:val="20"/>
+          <w:szCs w:val="20"/>
+        </w:rPr>
+        <w:t>optical</w:t>
+      </w:r>
+      <w:proofErr w:type="spellEnd"/>
+      <w:r>
+        <w:rPr>
+          <w:sz w:val="20"/>
+          <w:szCs w:val="20"/>
+        </w:rPr>
+        <w:t xml:space="preserve"> </w:t>
+      </w:r>
+      <w:proofErr w:type="spellStart"/>
+      <w:r>
+        <w:rPr>
+          <w:sz w:val="20"/>
+          <w:szCs w:val="20"/>
+        </w:rPr>
+        <w:t>character</w:t>
+      </w:r>
+      <w:proofErr w:type="spellEnd"/>
+      <w:r>
+        <w:rPr>
+          <w:sz w:val="20"/>
+          <w:szCs w:val="20"/>
+        </w:rPr>
+        <w:t xml:space="preserve"> </w:t>
+      </w:r>
+      <w:proofErr w:type="spellStart"/>
+      <w:r>
+        <w:rPr>
+          <w:sz w:val="20"/>
+          <w:szCs w:val="20"/>
+        </w:rPr>
+        <w:t>recognition</w:t>
+      </w:r>
+      <w:proofErr w:type="spellEnd"/>
       <w:r>
         <w:rPr>
           <w:sz w:val="20"/>
@@ -1360,8 +1575,10 @@
                 <w:sz w:val="20"/>
                 <w:szCs w:val="20"/>
               </w:rPr>
-              <w:t>Leistungsnachweise</w:t>
+              <w:t>Leistungsnachweis</w:t>
             </w:r>
+            <w:bookmarkStart w:id="1" w:name="_GoBack"/>
+            <w:bookmarkEnd w:id="1"/>
           </w:p>
         </w:tc>
       </w:tr>
@@ -1369,152 +1586,61 @@
     <w:p>
       <w:pPr>
         <w:spacing w:before="60" w:after="60" w:line="240" w:lineRule="auto"/>
-        <w:rPr>
-          <w:sz w:val="20"/>
-          <w:szCs w:val="20"/>
-        </w:rPr>
-      </w:pPr>
-      <w:r>
-        <w:rPr>
-          <w:sz w:val="20"/>
-          <w:szCs w:val="20"/>
-        </w:rPr>
-        <w:t>Leistungsnachweise</w:t>
-      </w:r>
-      <w:r>
-        <w:rPr>
-          <w:sz w:val="20"/>
-          <w:szCs w:val="20"/>
-        </w:rPr>
-        <w:t>:</w:t>
-      </w:r>
+        <w:ind w:left="66"/>
+        <w:rPr>
+          <w:sz w:val="20"/>
+          <w:szCs w:val="20"/>
+        </w:rPr>
+      </w:pPr>
     </w:p>
     <w:p>
       <w:pPr>
-        <w:pStyle w:val="Listenabsatz"/>
-        <w:numPr>
-          <w:ilvl w:val="0"/>
-          <w:numId w:val="3"/>
-        </w:numPr>
         <w:spacing w:before="60" w:after="60" w:line="240" w:lineRule="auto"/>
-        <w:ind w:left="426"/>
-        <w:rPr>
-          <w:sz w:val="20"/>
-          <w:szCs w:val="20"/>
-        </w:rPr>
-      </w:pPr>
-      <w:r>
-        <w:rPr>
-          <w:sz w:val="20"/>
-          <w:szCs w:val="20"/>
-        </w:rPr>
-        <w:t xml:space="preserve">1 Python Programm </w:t>
-      </w:r>
-      <w:r>
-        <w:rPr>
-          <w:sz w:val="20"/>
-          <w:szCs w:val="20"/>
-        </w:rPr>
-        <w:t xml:space="preserve">mit mindestens einer Klasse </w:t>
-      </w:r>
-      <w:r>
-        <w:rPr>
-          <w:sz w:val="20"/>
-          <w:szCs w:val="20"/>
-        </w:rPr>
-        <w:t>anhand von Re</w:t>
-      </w:r>
-      <w:r>
-        <w:rPr>
-          <w:sz w:val="20"/>
-          <w:szCs w:val="20"/>
-        </w:rPr>
-        <w:t>quirements nach den Clean-Code R</w:t>
-      </w:r>
-      <w:r>
-        <w:rPr>
-          <w:sz w:val="20"/>
-          <w:szCs w:val="20"/>
-        </w:rPr>
-        <w:t xml:space="preserve">egeln in Einzelarbeit entwickeln (Gewicht: </w:t>
-      </w:r>
-      <w:r>
-        <w:rPr>
-          <w:sz w:val="20"/>
-          <w:szCs w:val="20"/>
-        </w:rPr>
-        <w:t>50</w:t>
-      </w:r>
-      <w:r>
-        <w:rPr>
-          <w:sz w:val="20"/>
-          <w:szCs w:val="20"/>
-        </w:rPr>
-        <w:t>%)</w:t>
+        <w:ind w:left="66"/>
+        <w:rPr>
+          <w:sz w:val="20"/>
+          <w:szCs w:val="20"/>
+        </w:rPr>
+      </w:pPr>
+      <w:r>
+        <w:rPr>
+          <w:sz w:val="20"/>
+          <w:szCs w:val="20"/>
+        </w:rPr>
+        <w:t xml:space="preserve">Eine Applikation anhand von vorgegebenen </w:t>
+      </w:r>
+      <w:proofErr w:type="spellStart"/>
+      <w:r>
+        <w:rPr>
+          <w:sz w:val="20"/>
+          <w:szCs w:val="20"/>
+        </w:rPr>
+        <w:t>Requirements</w:t>
+      </w:r>
+      <w:proofErr w:type="spellEnd"/>
+      <w:r>
+        <w:rPr>
+          <w:sz w:val="20"/>
+          <w:szCs w:val="20"/>
+        </w:rPr>
+        <w:t xml:space="preserve"> nach den Clean-Code Regeln in Einzelarbeit entwickeln. </w:t>
       </w:r>
     </w:p>
     <w:p>
       <w:pPr>
-        <w:pStyle w:val="Listenabsatz"/>
-        <w:numPr>
-          <w:ilvl w:val="0"/>
-          <w:numId w:val="3"/>
-        </w:numPr>
         <w:spacing w:before="60" w:after="60" w:line="240" w:lineRule="auto"/>
-        <w:ind w:left="426"/>
-        <w:rPr>
-          <w:sz w:val="20"/>
-          <w:szCs w:val="20"/>
-        </w:rPr>
-      </w:pPr>
-      <w:r>
-        <w:rPr>
-          <w:sz w:val="20"/>
-          <w:szCs w:val="20"/>
-        </w:rPr>
-        <w:t>E</w:t>
-      </w:r>
-      <w:r>
-        <w:rPr>
-          <w:sz w:val="20"/>
-          <w:szCs w:val="20"/>
-        </w:rPr>
-        <w:t xml:space="preserve">in Fachgespräch </w:t>
-      </w:r>
-      <w:r>
-        <w:rPr>
-          <w:sz w:val="20"/>
-          <w:szCs w:val="20"/>
-        </w:rPr>
-        <w:t xml:space="preserve">zur Einzelarbeit </w:t>
-      </w:r>
-      <w:r>
-        <w:rPr>
-          <w:sz w:val="20"/>
-          <w:szCs w:val="20"/>
-        </w:rPr>
-        <w:t xml:space="preserve">und den Übungen </w:t>
-      </w:r>
-      <w:r>
-        <w:rPr>
-          <w:sz w:val="20"/>
-          <w:szCs w:val="20"/>
-        </w:rPr>
-        <w:t xml:space="preserve">(Gewicht: </w:t>
-      </w:r>
-      <w:r>
-        <w:rPr>
-          <w:sz w:val="20"/>
-          <w:szCs w:val="20"/>
-        </w:rPr>
-        <w:t>50</w:t>
-      </w:r>
-      <w:r>
-        <w:rPr>
-          <w:sz w:val="20"/>
-          <w:szCs w:val="20"/>
-        </w:rPr>
-        <w:t>%)</w:t>
+        <w:ind w:left="66"/>
+        <w:rPr>
+          <w:sz w:val="20"/>
+          <w:szCs w:val="20"/>
+        </w:rPr>
+      </w:pPr>
+      <w:r>
+        <w:rPr>
+          <w:sz w:val="20"/>
+          <w:szCs w:val="20"/>
+        </w:rPr>
+        <w:t>Geprüft wird der Code anhand der funktionalen und Qualitäts-Kriterien. Anhand eines Fachgespräches wird überprüft, ob der Student den Code und die darunter liegenden theoretischen Grundlagen verstanden hat. (Gewicht: 100%)</w:t>
       </w:r>
     </w:p>
     <w:p>
@@ -1603,7 +1729,23 @@
           <w:sz w:val="20"/>
           <w:szCs w:val="20"/>
         </w:rPr>
-        <w:t>Python 3 – Einsteigen und Durchstarten: Python lernen für Anfänger und Umsteiger. Inkl. Kapiteln zu Git und Minecraft Pi. Inkl. E-Book</w:t>
+        <w:t xml:space="preserve">Python 3 – Einsteigen und Durchstarten: Python lernen für Anfänger und Umsteiger. Inkl. Kapiteln zu </w:t>
+      </w:r>
+      <w:proofErr w:type="spellStart"/>
+      <w:r>
+        <w:rPr>
+          <w:sz w:val="20"/>
+          <w:szCs w:val="20"/>
+        </w:rPr>
+        <w:t>Git</w:t>
+      </w:r>
+      <w:proofErr w:type="spellEnd"/>
+      <w:r>
+        <w:rPr>
+          <w:sz w:val="20"/>
+          <w:szCs w:val="20"/>
+        </w:rPr>
+        <w:t xml:space="preserve"> und Minecraft Pi. Inkl. E-Book</w:t>
       </w:r>
     </w:p>
     <w:p>
@@ -2028,7 +2170,23 @@
           <w:sz w:val="20"/>
           <w:szCs w:val="20"/>
         </w:rPr>
-        <w:t xml:space="preserve">Python Grundlagen repetieren und IDE (PyCharm) </w:t>
+        <w:t>Python Grundlagen repetieren und IDE (</w:t>
+      </w:r>
+      <w:proofErr w:type="spellStart"/>
+      <w:r>
+        <w:rPr>
+          <w:sz w:val="20"/>
+          <w:szCs w:val="20"/>
+        </w:rPr>
+        <w:t>PyCharm</w:t>
+      </w:r>
+      <w:proofErr w:type="spellEnd"/>
+      <w:r>
+        <w:rPr>
+          <w:sz w:val="20"/>
+          <w:szCs w:val="20"/>
+        </w:rPr>
+        <w:t xml:space="preserve">) </w:t>
       </w:r>
       <w:r>
         <w:rPr>
@@ -2166,8 +2324,17 @@
           <w:sz w:val="20"/>
           <w:szCs w:val="20"/>
         </w:rPr>
-        <w:t>z.B. Bruch, IncDec</w:t>
-      </w:r>
+        <w:t xml:space="preserve">z.B. Bruch, </w:t>
+      </w:r>
+      <w:proofErr w:type="spellStart"/>
+      <w:r>
+        <w:rPr>
+          <w:sz w:val="20"/>
+          <w:szCs w:val="20"/>
+        </w:rPr>
+        <w:t>IncDec</w:t>
+      </w:r>
+      <w:proofErr w:type="spellEnd"/>
       <w:r>
         <w:rPr>
           <w:sz w:val="20"/>
@@ -2278,7 +2445,27 @@
                 <w:sz w:val="20"/>
                 <w:szCs w:val="20"/>
               </w:rPr>
-              <w:t>Sichtschutz / Scope von Variablen und Methoden steuern</w:t>
+              <w:t xml:space="preserve">Sichtschutz / </w:t>
+            </w:r>
+            <w:proofErr w:type="spellStart"/>
+            <w:r>
+              <w:rPr>
+                <w:rFonts w:cs="Arial"/>
+                <w:b/>
+                <w:sz w:val="20"/>
+                <w:szCs w:val="20"/>
+              </w:rPr>
+              <w:t>Scope</w:t>
+            </w:r>
+            <w:proofErr w:type="spellEnd"/>
+            <w:r>
+              <w:rPr>
+                <w:rFonts w:cs="Arial"/>
+                <w:b/>
+                <w:sz w:val="20"/>
+                <w:szCs w:val="20"/>
+              </w:rPr>
+              <w:t xml:space="preserve"> von Variablen und Methoden steuern</w:t>
             </w:r>
           </w:p>
         </w:tc>
@@ -2737,12 +2924,21 @@
           <w:szCs w:val="20"/>
         </w:rPr>
       </w:pPr>
-      <w:r>
-        <w:rPr>
-          <w:sz w:val="20"/>
-          <w:szCs w:val="20"/>
-        </w:rPr>
-        <w:t>Refactoring des eigenen Codes und die Verwendung von Properties anstelle von Attributen.</w:t>
+      <w:proofErr w:type="spellStart"/>
+      <w:r>
+        <w:rPr>
+          <w:sz w:val="20"/>
+          <w:szCs w:val="20"/>
+        </w:rPr>
+        <w:t>Refactoring</w:t>
+      </w:r>
+      <w:proofErr w:type="spellEnd"/>
+      <w:r>
+        <w:rPr>
+          <w:sz w:val="20"/>
+          <w:szCs w:val="20"/>
+        </w:rPr>
+        <w:t xml:space="preserve"> des eigenen Codes und die Verwendung von Properties anstelle von Attributen.</w:t>
       </w:r>
     </w:p>
     <w:p>
@@ -2831,6 +3027,7 @@
                 <w:szCs w:val="20"/>
               </w:rPr>
             </w:pPr>
+            <w:proofErr w:type="spellStart"/>
             <w:r>
               <w:rPr>
                 <w:rFonts w:cs="Arial"/>
@@ -2839,7 +3036,57 @@
                 <w:szCs w:val="20"/>
               </w:rPr>
               <w:lastRenderedPageBreak/>
-              <w:t>Functions: Positional- und Named-Parameter mit Default Werten</w:t>
+              <w:t>Functions</w:t>
+            </w:r>
+            <w:proofErr w:type="spellEnd"/>
+            <w:r>
+              <w:rPr>
+                <w:rFonts w:cs="Arial"/>
+                <w:b/>
+                <w:sz w:val="20"/>
+                <w:szCs w:val="20"/>
+              </w:rPr>
+              <w:t xml:space="preserve">: </w:t>
+            </w:r>
+            <w:proofErr w:type="spellStart"/>
+            <w:r>
+              <w:rPr>
+                <w:rFonts w:cs="Arial"/>
+                <w:b/>
+                <w:sz w:val="20"/>
+                <w:szCs w:val="20"/>
+              </w:rPr>
+              <w:t>Positional</w:t>
+            </w:r>
+            <w:proofErr w:type="spellEnd"/>
+            <w:r>
+              <w:rPr>
+                <w:rFonts w:cs="Arial"/>
+                <w:b/>
+                <w:sz w:val="20"/>
+                <w:szCs w:val="20"/>
+              </w:rPr>
+              <w:t xml:space="preserve">- und </w:t>
+            </w:r>
+            <w:proofErr w:type="spellStart"/>
+            <w:r>
+              <w:rPr>
+                <w:rFonts w:cs="Arial"/>
+                <w:b/>
+                <w:sz w:val="20"/>
+                <w:szCs w:val="20"/>
+              </w:rPr>
+              <w:t>Named</w:t>
+            </w:r>
+            <w:proofErr w:type="spellEnd"/>
+            <w:r>
+              <w:rPr>
+                <w:rFonts w:cs="Arial"/>
+                <w:b/>
+                <w:sz w:val="20"/>
+                <w:szCs w:val="20"/>
+              </w:rPr>
+              <w:t>-Parameter mit Default Werten</w:t>
             </w:r>
           </w:p>
         </w:tc>
@@ -3181,7 +3428,39 @@
           <w:sz w:val="20"/>
           <w:szCs w:val="20"/>
         </w:rPr>
-        <w:t>Eine Library mit eigenen Funktionen erstellen (readInt / readFloat) und ein Test-Programm schreiben, um Test-Cases automatisch auszuführen.</w:t>
+        <w:t>Eine Library mit eigenen Funktionen erstellen (</w:t>
+      </w:r>
+      <w:proofErr w:type="spellStart"/>
+      <w:r>
+        <w:rPr>
+          <w:sz w:val="20"/>
+          <w:szCs w:val="20"/>
+        </w:rPr>
+        <w:t>readInt</w:t>
+      </w:r>
+      <w:proofErr w:type="spellEnd"/>
+      <w:r>
+        <w:rPr>
+          <w:sz w:val="20"/>
+          <w:szCs w:val="20"/>
+        </w:rPr>
+        <w:t xml:space="preserve"> / </w:t>
+      </w:r>
+      <w:proofErr w:type="spellStart"/>
+      <w:r>
+        <w:rPr>
+          <w:sz w:val="20"/>
+          <w:szCs w:val="20"/>
+        </w:rPr>
+        <w:t>readFloat</w:t>
+      </w:r>
+      <w:proofErr w:type="spellEnd"/>
+      <w:r>
+        <w:rPr>
+          <w:sz w:val="20"/>
+          <w:szCs w:val="20"/>
+        </w:rPr>
+        <w:t>) und ein Test-Programm schreiben, um Test-Cases automatisch auszuführen.</w:t>
       </w:r>
     </w:p>
     <w:p>
@@ -3232,7 +3511,23 @@
           <w:sz w:val="20"/>
           <w:szCs w:val="20"/>
         </w:rPr>
-        <w:t xml:space="preserve"> Named-Parameter beim Aufruf und Default-Werte den Argumenten zuordnen</w:t>
+        <w:t xml:space="preserve"> </w:t>
+      </w:r>
+      <w:proofErr w:type="spellStart"/>
+      <w:r>
+        <w:rPr>
+          <w:sz w:val="20"/>
+          <w:szCs w:val="20"/>
+        </w:rPr>
+        <w:t>Named</w:t>
+      </w:r>
+      <w:proofErr w:type="spellEnd"/>
+      <w:r>
+        <w:rPr>
+          <w:sz w:val="20"/>
+          <w:szCs w:val="20"/>
+        </w:rPr>
+        <w:t>-Parameter beim Aufruf und Default-Werte den Argumenten zuordnen</w:t>
       </w:r>
     </w:p>
     <w:p>
@@ -3393,7 +3688,29 @@
                 <w:szCs w:val="20"/>
                 <w:lang w:val="en-US"/>
               </w:rPr>
-              <w:t>Exception-Handling in Python / Eigene Exceptions</w:t>
+              <w:t xml:space="preserve">Exception-Handling in Python / </w:t>
+            </w:r>
+            <w:proofErr w:type="spellStart"/>
+            <w:r>
+              <w:rPr>
+                <w:rFonts w:cs="Arial"/>
+                <w:b/>
+                <w:sz w:val="20"/>
+                <w:szCs w:val="20"/>
+                <w:lang w:val="en-US"/>
+              </w:rPr>
+              <w:t>Eigene</w:t>
+            </w:r>
+            <w:proofErr w:type="spellEnd"/>
+            <w:r>
+              <w:rPr>
+                <w:rFonts w:cs="Arial"/>
+                <w:b/>
+                <w:sz w:val="20"/>
+                <w:szCs w:val="20"/>
+                <w:lang w:val="en-US"/>
+              </w:rPr>
+              <w:t xml:space="preserve"> Exceptions</w:t>
             </w:r>
           </w:p>
         </w:tc>
@@ -3740,7 +4057,47 @@
           <w:szCs w:val="20"/>
           <w:lang w:val="en-US"/>
         </w:rPr>
-        <w:t>Try-except Konstruct mit else und finally</w:t>
+        <w:t xml:space="preserve">Try-except </w:t>
+      </w:r>
+      <w:proofErr w:type="spellStart"/>
+      <w:r>
+        <w:rPr>
+          <w:color w:val="0D0D0D" w:themeColor="text1" w:themeTint="F2"/>
+          <w:sz w:val="20"/>
+          <w:szCs w:val="20"/>
+          <w:lang w:val="en-US"/>
+        </w:rPr>
+        <w:t>Konstruct</w:t>
+      </w:r>
+      <w:proofErr w:type="spellEnd"/>
+      <w:r>
+        <w:rPr>
+          <w:color w:val="0D0D0D" w:themeColor="text1" w:themeTint="F2"/>
+          <w:sz w:val="20"/>
+          <w:szCs w:val="20"/>
+          <w:lang w:val="en-US"/>
+        </w:rPr>
+        <w:t xml:space="preserve"> </w:t>
+      </w:r>
+      <w:proofErr w:type="spellStart"/>
+      <w:r>
+        <w:rPr>
+          <w:color w:val="0D0D0D" w:themeColor="text1" w:themeTint="F2"/>
+          <w:sz w:val="20"/>
+          <w:szCs w:val="20"/>
+          <w:lang w:val="en-US"/>
+        </w:rPr>
+        <w:t>mit</w:t>
+      </w:r>
+      <w:proofErr w:type="spellEnd"/>
+      <w:r>
+        <w:rPr>
+          <w:color w:val="0D0D0D" w:themeColor="text1" w:themeTint="F2"/>
+          <w:sz w:val="20"/>
+          <w:szCs w:val="20"/>
+          <w:lang w:val="en-US"/>
+        </w:rPr>
+        <w:t xml:space="preserve"> else und finally</w:t>
       </w:r>
     </w:p>
     <w:p>
@@ -3758,14 +4115,34 @@
           <w:szCs w:val="20"/>
         </w:rPr>
       </w:pPr>
+      <w:proofErr w:type="spellStart"/>
       <w:r>
         <w:rPr>
           <w:color w:val="0D0D0D" w:themeColor="text1" w:themeTint="F2"/>
           <w:sz w:val="20"/>
           <w:szCs w:val="20"/>
         </w:rPr>
-        <w:t>Raise exception</w:t>
-      </w:r>
+        <w:t>Raise</w:t>
+      </w:r>
+      <w:proofErr w:type="spellEnd"/>
+      <w:r>
+        <w:rPr>
+          <w:color w:val="0D0D0D" w:themeColor="text1" w:themeTint="F2"/>
+          <w:sz w:val="20"/>
+          <w:szCs w:val="20"/>
+        </w:rPr>
+        <w:t xml:space="preserve"> </w:t>
+      </w:r>
+      <w:proofErr w:type="spellStart"/>
+      <w:r>
+        <w:rPr>
+          <w:color w:val="0D0D0D" w:themeColor="text1" w:themeTint="F2"/>
+          <w:sz w:val="20"/>
+          <w:szCs w:val="20"/>
+        </w:rPr>
+        <w:t>exception</w:t>
+      </w:r>
+      <w:proofErr w:type="spellEnd"/>
     </w:p>
     <w:p>
       <w:pPr>
@@ -3782,22 +4159,52 @@
           <w:szCs w:val="20"/>
         </w:rPr>
       </w:pPr>
+      <w:proofErr w:type="spellStart"/>
       <w:r>
         <w:rPr>
           <w:color w:val="0D0D0D" w:themeColor="text1" w:themeTint="F2"/>
           <w:sz w:val="20"/>
           <w:szCs w:val="20"/>
         </w:rPr>
-        <w:t xml:space="preserve">Exception </w:t>
-      </w:r>
+        <w:t>Exception</w:t>
+      </w:r>
+      <w:proofErr w:type="spellEnd"/>
       <w:r>
         <w:rPr>
           <w:color w:val="0D0D0D" w:themeColor="text1" w:themeTint="F2"/>
           <w:sz w:val="20"/>
           <w:szCs w:val="20"/>
         </w:rPr>
-        <w:t>Hirarchie, Eigene Exceptions</w:t>
-      </w:r>
+        <w:t xml:space="preserve"> </w:t>
+      </w:r>
+      <w:proofErr w:type="spellStart"/>
+      <w:r>
+        <w:rPr>
+          <w:color w:val="0D0D0D" w:themeColor="text1" w:themeTint="F2"/>
+          <w:sz w:val="20"/>
+          <w:szCs w:val="20"/>
+        </w:rPr>
+        <w:t>Hirarchie</w:t>
+      </w:r>
+      <w:proofErr w:type="spellEnd"/>
+      <w:r>
+        <w:rPr>
+          <w:color w:val="0D0D0D" w:themeColor="text1" w:themeTint="F2"/>
+          <w:sz w:val="20"/>
+          <w:szCs w:val="20"/>
+        </w:rPr>
+        <w:t xml:space="preserve">, Eigene </w:t>
+      </w:r>
+      <w:proofErr w:type="spellStart"/>
+      <w:r>
+        <w:rPr>
+          <w:color w:val="0D0D0D" w:themeColor="text1" w:themeTint="F2"/>
+          <w:sz w:val="20"/>
+          <w:szCs w:val="20"/>
+        </w:rPr>
+        <w:t>Exceptions</w:t>
+      </w:r>
+      <w:proofErr w:type="spellEnd"/>
     </w:p>
     <w:p>
       <w:pPr>
@@ -3874,6 +4281,7 @@
         </w:rPr>
         <w:t xml:space="preserve"> Exceptions </w:t>
       </w:r>
+      <w:proofErr w:type="spellStart"/>
       <w:r>
         <w:rPr>
           <w:color w:val="0D0D0D" w:themeColor="text1" w:themeTint="F2"/>
@@ -3883,6 +4291,7 @@
         </w:rPr>
         <w:t>erweitern</w:t>
       </w:r>
+      <w:proofErr w:type="spellEnd"/>
       <w:r>
         <w:rPr>
           <w:color w:val="0D0D0D" w:themeColor="text1" w:themeTint="F2"/>
@@ -4309,7 +4718,39 @@
           <w:sz w:val="20"/>
           <w:szCs w:val="20"/>
         </w:rPr>
-        <w:t>Listen, Tubels, Dictionaries und Sets, JSON-Strukturen</w:t>
+        <w:t xml:space="preserve">Listen, </w:t>
+      </w:r>
+      <w:proofErr w:type="spellStart"/>
+      <w:r>
+        <w:rPr>
+          <w:sz w:val="20"/>
+          <w:szCs w:val="20"/>
+        </w:rPr>
+        <w:t>Tubels</w:t>
+      </w:r>
+      <w:proofErr w:type="spellEnd"/>
+      <w:r>
+        <w:rPr>
+          <w:sz w:val="20"/>
+          <w:szCs w:val="20"/>
+        </w:rPr>
+        <w:t xml:space="preserve">, </w:t>
+      </w:r>
+      <w:proofErr w:type="spellStart"/>
+      <w:r>
+        <w:rPr>
+          <w:sz w:val="20"/>
+          <w:szCs w:val="20"/>
+        </w:rPr>
+        <w:t>Dictionaries</w:t>
+      </w:r>
+      <w:proofErr w:type="spellEnd"/>
+      <w:r>
+        <w:rPr>
+          <w:sz w:val="20"/>
+          <w:szCs w:val="20"/>
+        </w:rPr>
+        <w:t xml:space="preserve"> und Sets, JSON-Strukturen</w:t>
       </w:r>
     </w:p>
     <w:p>
@@ -4353,7 +4794,23 @@
           <w:sz w:val="20"/>
           <w:szCs w:val="20"/>
         </w:rPr>
-        <w:t>Muster Erkennung (RegEx)</w:t>
+        <w:t>Muster Erkennung (</w:t>
+      </w:r>
+      <w:proofErr w:type="spellStart"/>
+      <w:r>
+        <w:rPr>
+          <w:sz w:val="20"/>
+          <w:szCs w:val="20"/>
+        </w:rPr>
+        <w:t>RegEx</w:t>
+      </w:r>
+      <w:proofErr w:type="spellEnd"/>
+      <w:r>
+        <w:rPr>
+          <w:sz w:val="20"/>
+          <w:szCs w:val="20"/>
+        </w:rPr>
+        <w:t>)</w:t>
       </w:r>
     </w:p>
     <w:p>
@@ -4398,7 +4855,35 @@
           <w:b/>
           <w:szCs w:val="20"/>
         </w:rPr>
-        <w:t>Aufgabenstellung und Kriterien Leistungsnachweis</w:t>
+        <w:t xml:space="preserve">Abgabe der </w:t>
+      </w:r>
+      <w:r>
+        <w:rPr>
+          <w:b/>
+          <w:szCs w:val="20"/>
+        </w:rPr>
+        <w:t xml:space="preserve">Aufgabenstellung und Kriterien </w:t>
+      </w:r>
+      <w:r>
+        <w:rPr>
+          <w:b/>
+          <w:szCs w:val="20"/>
+        </w:rPr>
+        <w:t xml:space="preserve">für den </w:t>
+      </w:r>
+      <w:r>
+        <w:rPr>
+          <w:b/>
+          <w:szCs w:val="20"/>
+        </w:rPr>
+        <w:t>Leistungsnachweis</w:t>
+      </w:r>
+      <w:r>
+        <w:rPr>
+          <w:b/>
+          <w:szCs w:val="20"/>
+        </w:rPr>
+        <w:t>. Abgabe des Leistungsnachweises bis 2.12.21 / 18:00.</w:t>
       </w:r>
     </w:p>
     <w:p>
@@ -4441,16 +4926,18 @@
         <w:spacing w:before="60" w:after="60" w:line="240" w:lineRule="auto"/>
         <w:ind w:left="426"/>
         <w:rPr>
-          <w:sz w:val="20"/>
-          <w:szCs w:val="20"/>
-        </w:rPr>
-      </w:pPr>
-      <w:r>
-        <w:rPr>
-          <w:sz w:val="20"/>
-          <w:szCs w:val="20"/>
-        </w:rPr>
-        <w:t>Für verschiedene Eingabeformate (z.B. eMail Adresse, Telefon-Nummer,…) die passenden Validation Funktionen mit Hilfe von RegEx implementieren und testen</w:t>
+          <w:b/>
+          <w:sz w:val="20"/>
+          <w:szCs w:val="20"/>
+        </w:rPr>
+      </w:pPr>
+      <w:r>
+        <w:rPr>
+          <w:b/>
+          <w:sz w:val="20"/>
+          <w:szCs w:val="20"/>
+        </w:rPr>
+        <w:t>Leistungsnachweis erstellen</w:t>
       </w:r>
     </w:p>
     <w:p>
@@ -4538,8 +5025,20 @@
                 <w:szCs w:val="20"/>
                 <w:lang w:val="en-US"/>
               </w:rPr>
-              <w:t>GUI  Programmierung</w:t>
+              <w:t xml:space="preserve">GUI  </w:t>
             </w:r>
+            <w:proofErr w:type="spellStart"/>
+            <w:r>
+              <w:rPr>
+                <w:rFonts w:cs="Arial"/>
+                <w:b/>
+                <w:sz w:val="20"/>
+                <w:szCs w:val="20"/>
+                <w:lang w:val="en-US"/>
+              </w:rPr>
+              <w:t>Programmierung</w:t>
+            </w:r>
+            <w:proofErr w:type="spellEnd"/>
           </w:p>
         </w:tc>
       </w:tr>
@@ -4819,7 +5318,23 @@
           <w:sz w:val="20"/>
           <w:szCs w:val="20"/>
         </w:rPr>
-        <w:t>Vorgegebenes Beispiel auf eigenem Pycharm zum Laufen bringen (inkl. Installation der nötigen Libraries.</w:t>
+        <w:t xml:space="preserve">Vorgegebenes Beispiel auf eigenem </w:t>
+      </w:r>
+      <w:proofErr w:type="spellStart"/>
+      <w:r>
+        <w:rPr>
+          <w:sz w:val="20"/>
+          <w:szCs w:val="20"/>
+        </w:rPr>
+        <w:t>Pycharm</w:t>
+      </w:r>
+      <w:proofErr w:type="spellEnd"/>
+      <w:r>
+        <w:rPr>
+          <w:sz w:val="20"/>
+          <w:szCs w:val="20"/>
+        </w:rPr>
+        <w:t xml:space="preserve"> zum Laufen bringen (inkl. Installation der nötigen Libraries.</w:t>
       </w:r>
     </w:p>
     <w:p>
@@ -4884,14 +5399,32 @@
           <w:szCs w:val="20"/>
           <w:lang w:val="en-US"/>
         </w:rPr>
-        <w:t>GUI Elemente (Label, Button, Text-Box, Check- und Radio-B</w:t>
-      </w:r>
+        <w:t xml:space="preserve">GUI </w:t>
+      </w:r>
+      <w:proofErr w:type="spellStart"/>
       <w:r>
         <w:rPr>
           <w:sz w:val="20"/>
           <w:szCs w:val="20"/>
           <w:lang w:val="en-US"/>
         </w:rPr>
+        <w:t>Elemente</w:t>
+      </w:r>
+      <w:proofErr w:type="spellEnd"/>
+      <w:r>
+        <w:rPr>
+          <w:sz w:val="20"/>
+          <w:szCs w:val="20"/>
+          <w:lang w:val="en-US"/>
+        </w:rPr>
+        <w:t xml:space="preserve"> (Label, Button, Text-Box, Check- und Radio-B</w:t>
+      </w:r>
+      <w:r>
+        <w:rPr>
+          <w:sz w:val="20"/>
+          <w:szCs w:val="20"/>
+          <w:lang w:val="en-US"/>
+        </w:rPr>
         <w:t>uttons</w:t>
       </w:r>
       <w:r>
@@ -4908,7 +5441,25 @@
           <w:szCs w:val="20"/>
           <w:lang w:val="en-US"/>
         </w:rPr>
-        <w:t>List-Boxen)</w:t>
+        <w:t>List-</w:t>
+      </w:r>
+      <w:proofErr w:type="spellStart"/>
+      <w:r>
+        <w:rPr>
+          <w:sz w:val="20"/>
+          <w:szCs w:val="20"/>
+          <w:lang w:val="en-US"/>
+        </w:rPr>
+        <w:t>Boxen</w:t>
+      </w:r>
+      <w:proofErr w:type="spellEnd"/>
+      <w:r>
+        <w:rPr>
+          <w:sz w:val="20"/>
+          <w:szCs w:val="20"/>
+          <w:lang w:val="en-US"/>
+        </w:rPr>
+        <w:t>)</w:t>
       </w:r>
     </w:p>
     <w:p>
@@ -4926,6 +5477,7 @@
           <w:lang w:val="en-US"/>
         </w:rPr>
       </w:pPr>
+      <w:proofErr w:type="spellStart"/>
       <w:r>
         <w:rPr>
           <w:sz w:val="20"/>
@@ -4934,6 +5486,7 @@
         </w:rPr>
         <w:t>Dialogfenster</w:t>
       </w:r>
+      <w:proofErr w:type="spellEnd"/>
     </w:p>
     <w:p>
       <w:pPr>
@@ -5104,8 +5657,20 @@
                 <w:lang w:val="en-US"/>
               </w:rPr>
               <w:lastRenderedPageBreak/>
-              <w:t>GUI  Programmierung</w:t>
+              <w:t xml:space="preserve">GUI  </w:t>
             </w:r>
+            <w:proofErr w:type="spellStart"/>
+            <w:r>
+              <w:rPr>
+                <w:rFonts w:cs="Arial"/>
+                <w:b/>
+                <w:sz w:val="20"/>
+                <w:szCs w:val="20"/>
+                <w:lang w:val="en-US"/>
+              </w:rPr>
+              <w:t>Programmierung</w:t>
+            </w:r>
+            <w:proofErr w:type="spellEnd"/>
             <w:r>
               <w:rPr>
                 <w:rFonts w:cs="Arial"/>
@@ -5405,7 +5970,23 @@
           <w:sz w:val="20"/>
           <w:szCs w:val="20"/>
         </w:rPr>
-        <w:t xml:space="preserve">Vorgegebenes Beispiel auf eigenem Pycharm </w:t>
+        <w:t xml:space="preserve">Vorgegebenes Beispiel auf eigenem </w:t>
+      </w:r>
+      <w:proofErr w:type="spellStart"/>
+      <w:r>
+        <w:rPr>
+          <w:sz w:val="20"/>
+          <w:szCs w:val="20"/>
+        </w:rPr>
+        <w:t>Pycharm</w:t>
+      </w:r>
+      <w:proofErr w:type="spellEnd"/>
+      <w:r>
+        <w:rPr>
+          <w:sz w:val="20"/>
+          <w:szCs w:val="20"/>
+        </w:rPr>
+        <w:t xml:space="preserve"> </w:t>
       </w:r>
       <w:r>
         <w:rPr>
@@ -5477,14 +6058,24 @@
           <w:szCs w:val="20"/>
           <w:lang w:val="en-US"/>
         </w:rPr>
-        <w:t>GUI Elemente</w:t>
-      </w:r>
+        <w:t xml:space="preserve">GUI </w:t>
+      </w:r>
+      <w:proofErr w:type="spellStart"/>
       <w:r>
         <w:rPr>
           <w:sz w:val="20"/>
           <w:szCs w:val="20"/>
           <w:lang w:val="en-US"/>
         </w:rPr>
+        <w:t>Elemente</w:t>
+      </w:r>
+      <w:proofErr w:type="spellEnd"/>
+      <w:r>
+        <w:rPr>
+          <w:sz w:val="20"/>
+          <w:szCs w:val="20"/>
+          <w:lang w:val="en-US"/>
+        </w:rPr>
         <w:t xml:space="preserve"> (Label, Button</w:t>
       </w:r>
       <w:r>
@@ -5517,7 +6108,25 @@
           <w:szCs w:val="20"/>
           <w:lang w:val="en-US"/>
         </w:rPr>
-        <w:t>List-Boxen)</w:t>
+        <w:t>List-</w:t>
+      </w:r>
+      <w:proofErr w:type="spellStart"/>
+      <w:r>
+        <w:rPr>
+          <w:sz w:val="20"/>
+          <w:szCs w:val="20"/>
+          <w:lang w:val="en-US"/>
+        </w:rPr>
+        <w:t>Boxen</w:t>
+      </w:r>
+      <w:proofErr w:type="spellEnd"/>
+      <w:r>
+        <w:rPr>
+          <w:sz w:val="20"/>
+          <w:szCs w:val="20"/>
+          <w:lang w:val="en-US"/>
+        </w:rPr>
+        <w:t>)</w:t>
       </w:r>
     </w:p>
     <w:p>
@@ -5535,6 +6144,7 @@
           <w:lang w:val="en-US"/>
         </w:rPr>
       </w:pPr>
+      <w:proofErr w:type="spellStart"/>
       <w:r>
         <w:rPr>
           <w:sz w:val="20"/>
@@ -5543,6 +6153,7 @@
         </w:rPr>
         <w:t>Dialogfenster</w:t>
       </w:r>
+      <w:proofErr w:type="spellEnd"/>
     </w:p>
     <w:p>
       <w:pPr>
@@ -5617,7 +6228,25 @@
           <w:sz w:val="20"/>
           <w:szCs w:val="20"/>
         </w:rPr>
-        <w:t>Fachgespräche zur eigenen Arbeit (pro Person max 10‘)</w:t>
+        <w:t xml:space="preserve">Fachgespräche zur eigenen Arbeit (pro Person </w:t>
+      </w:r>
+      <w:proofErr w:type="spellStart"/>
+      <w:r>
+        <w:rPr>
+          <w:b/>
+          <w:sz w:val="20"/>
+          <w:szCs w:val="20"/>
+        </w:rPr>
+        <w:t>max</w:t>
+      </w:r>
+      <w:proofErr w:type="spellEnd"/>
+      <w:r>
+        <w:rPr>
+          <w:b/>
+          <w:sz w:val="20"/>
+          <w:szCs w:val="20"/>
+        </w:rPr>
+        <w:t xml:space="preserve"> 10‘)</w:t>
       </w:r>
     </w:p>
     <w:p>
@@ -5779,7 +6408,47 @@
                 <w:sz w:val="20"/>
                 <w:szCs w:val="20"/>
               </w:rPr>
-              <w:t>Daten aufbereiten und auswerten (Numpy, MatPlotLib, Pandas, Excel)</w:t>
+              <w:t>Daten aufbereiten und auswerten (</w:t>
+            </w:r>
+            <w:proofErr w:type="spellStart"/>
+            <w:r>
+              <w:rPr>
+                <w:rFonts w:cs="Arial"/>
+                <w:b/>
+                <w:sz w:val="20"/>
+                <w:szCs w:val="20"/>
+              </w:rPr>
+              <w:t>Numpy</w:t>
+            </w:r>
+            <w:proofErr w:type="spellEnd"/>
+            <w:r>
+              <w:rPr>
+                <w:rFonts w:cs="Arial"/>
+                <w:b/>
+                <w:sz w:val="20"/>
+                <w:szCs w:val="20"/>
+              </w:rPr>
+              <w:t xml:space="preserve">, </w:t>
+            </w:r>
+            <w:proofErr w:type="spellStart"/>
+            <w:r>
+              <w:rPr>
+                <w:rFonts w:cs="Arial"/>
+                <w:b/>
+                <w:sz w:val="20"/>
+                <w:szCs w:val="20"/>
+              </w:rPr>
+              <w:t>MatPlotLib</w:t>
+            </w:r>
+            <w:proofErr w:type="spellEnd"/>
+            <w:r>
+              <w:rPr>
+                <w:rFonts w:cs="Arial"/>
+                <w:b/>
+                <w:sz w:val="20"/>
+                <w:szCs w:val="20"/>
+              </w:rPr>
+              <w:t>, Pandas, Excel)</w:t>
             </w:r>
           </w:p>
         </w:tc>
@@ -5914,6 +6583,7 @@
                 <w:lang w:val="en-US"/>
               </w:rPr>
             </w:pPr>
+            <w:proofErr w:type="spellStart"/>
             <w:r>
               <w:rPr>
                 <w:rFonts w:cs="Arial"/>
@@ -5923,6 +6593,7 @@
               </w:rPr>
               <w:t>Zeit</w:t>
             </w:r>
+            <w:proofErr w:type="spellEnd"/>
           </w:p>
         </w:tc>
         <w:tc>
@@ -5986,6 +6657,7 @@
                 <w:lang w:val="en-US"/>
               </w:rPr>
             </w:pPr>
+            <w:proofErr w:type="spellStart"/>
             <w:r>
               <w:rPr>
                 <w:rFonts w:cs="Arial"/>
@@ -5995,6 +6667,7 @@
               </w:rPr>
               <w:t>Dozent</w:t>
             </w:r>
+            <w:proofErr w:type="spellEnd"/>
           </w:p>
         </w:tc>
         <w:tc>
@@ -6076,13 +6749,63 @@
           <w:szCs w:val="20"/>
         </w:rPr>
       </w:pPr>
-      <w:r>
-        <w:rPr>
-          <w:sz w:val="20"/>
-          <w:szCs w:val="20"/>
-        </w:rPr>
-        <w:t>Numpy and MatPlotLib API Documentation</w:t>
-      </w:r>
+      <w:proofErr w:type="spellStart"/>
+      <w:r>
+        <w:rPr>
+          <w:sz w:val="20"/>
+          <w:szCs w:val="20"/>
+        </w:rPr>
+        <w:t>Numpy</w:t>
+      </w:r>
+      <w:proofErr w:type="spellEnd"/>
+      <w:r>
+        <w:rPr>
+          <w:sz w:val="20"/>
+          <w:szCs w:val="20"/>
+        </w:rPr>
+        <w:t xml:space="preserve"> </w:t>
+      </w:r>
+      <w:proofErr w:type="spellStart"/>
+      <w:r>
+        <w:rPr>
+          <w:sz w:val="20"/>
+          <w:szCs w:val="20"/>
+        </w:rPr>
+        <w:t>and</w:t>
+      </w:r>
+      <w:proofErr w:type="spellEnd"/>
+      <w:r>
+        <w:rPr>
+          <w:sz w:val="20"/>
+          <w:szCs w:val="20"/>
+        </w:rPr>
+        <w:t xml:space="preserve"> </w:t>
+      </w:r>
+      <w:proofErr w:type="spellStart"/>
+      <w:r>
+        <w:rPr>
+          <w:sz w:val="20"/>
+          <w:szCs w:val="20"/>
+        </w:rPr>
+        <w:t>MatPlotLib</w:t>
+      </w:r>
+      <w:proofErr w:type="spellEnd"/>
+      <w:r>
+        <w:rPr>
+          <w:sz w:val="20"/>
+          <w:szCs w:val="20"/>
+        </w:rPr>
+        <w:t xml:space="preserve"> API </w:t>
+      </w:r>
+      <w:proofErr w:type="spellStart"/>
+      <w:r>
+        <w:rPr>
+          <w:sz w:val="20"/>
+          <w:szCs w:val="20"/>
+        </w:rPr>
+        <w:t>Documentation</w:t>
+      </w:r>
+      <w:proofErr w:type="spellEnd"/>
     </w:p>
     <w:p>
       <w:pPr>
@@ -6139,13 +6862,41 @@
           <w:lang w:val="en-US"/>
         </w:rPr>
       </w:pPr>
+      <w:proofErr w:type="spellStart"/>
       <w:r>
         <w:rPr>
           <w:sz w:val="20"/>
           <w:szCs w:val="20"/>
           <w:lang w:val="en-US"/>
         </w:rPr>
-        <w:t>Objectbased programming mit Python: Access auf CSV und EXCEL Files</w:t>
+        <w:t>Objectbased</w:t>
+      </w:r>
+      <w:proofErr w:type="spellEnd"/>
+      <w:r>
+        <w:rPr>
+          <w:sz w:val="20"/>
+          <w:szCs w:val="20"/>
+          <w:lang w:val="en-US"/>
+        </w:rPr>
+        <w:t xml:space="preserve"> programming </w:t>
+      </w:r>
+      <w:proofErr w:type="spellStart"/>
+      <w:r>
+        <w:rPr>
+          <w:sz w:val="20"/>
+          <w:szCs w:val="20"/>
+          <w:lang w:val="en-US"/>
+        </w:rPr>
+        <w:t>mit</w:t>
+      </w:r>
+      <w:proofErr w:type="spellEnd"/>
+      <w:r>
+        <w:rPr>
+          <w:sz w:val="20"/>
+          <w:szCs w:val="20"/>
+          <w:lang w:val="en-US"/>
+        </w:rPr>
+        <w:t xml:space="preserve"> Python: Access auf CSV und EXCEL Files</w:t>
       </w:r>
     </w:p>
     <w:p>
@@ -6168,8 +6919,33 @@
           <w:sz w:val="20"/>
           <w:szCs w:val="20"/>
         </w:rPr>
-        <w:t>Image-Processing mit Numpy und MatPlotLib</w:t>
-      </w:r>
+        <w:t xml:space="preserve">Image-Processing mit </w:t>
+      </w:r>
+      <w:proofErr w:type="spellStart"/>
+      <w:r>
+        <w:rPr>
+          <w:sz w:val="20"/>
+          <w:szCs w:val="20"/>
+        </w:rPr>
+        <w:t>Numpy</w:t>
+      </w:r>
+      <w:proofErr w:type="spellEnd"/>
+      <w:r>
+        <w:rPr>
+          <w:sz w:val="20"/>
+          <w:szCs w:val="20"/>
+        </w:rPr>
+        <w:t xml:space="preserve"> und </w:t>
+      </w:r>
+      <w:proofErr w:type="spellStart"/>
+      <w:r>
+        <w:rPr>
+          <w:sz w:val="20"/>
+          <w:szCs w:val="20"/>
+        </w:rPr>
+        <w:t>MatPlotLib</w:t>
+      </w:r>
+      <w:proofErr w:type="spellEnd"/>
       <w:r>
         <w:rPr>
           <w:b/>
@@ -6208,7 +6984,25 @@
           <w:sz w:val="20"/>
           <w:szCs w:val="20"/>
         </w:rPr>
-        <w:t>Fachgespräche zur eigenen Arbeit (pro Person max 10‘)</w:t>
+        <w:t xml:space="preserve">Fachgespräche zur eigenen Arbeit (pro Person </w:t>
+      </w:r>
+      <w:proofErr w:type="spellStart"/>
+      <w:r>
+        <w:rPr>
+          <w:b/>
+          <w:sz w:val="20"/>
+          <w:szCs w:val="20"/>
+        </w:rPr>
+        <w:t>max</w:t>
+      </w:r>
+      <w:proofErr w:type="spellEnd"/>
+      <w:r>
+        <w:rPr>
+          <w:b/>
+          <w:sz w:val="20"/>
+          <w:szCs w:val="20"/>
+        </w:rPr>
+        <w:t xml:space="preserve"> 10‘)</w:t>
       </w:r>
     </w:p>
     <w:p>
@@ -6347,7 +7141,29 @@
                 <w:lang w:val="en-US"/>
               </w:rPr>
               <w:lastRenderedPageBreak/>
-              <w:t>AI in Python nutzen: OCR (optical character recognition)</w:t>
+              <w:t xml:space="preserve">AI in Python </w:t>
+            </w:r>
+            <w:proofErr w:type="spellStart"/>
+            <w:r>
+              <w:rPr>
+                <w:rFonts w:cs="Arial"/>
+                <w:b/>
+                <w:sz w:val="20"/>
+                <w:szCs w:val="20"/>
+                <w:lang w:val="en-US"/>
+              </w:rPr>
+              <w:t>nutzen</w:t>
+            </w:r>
+            <w:proofErr w:type="spellEnd"/>
+            <w:r>
+              <w:rPr>
+                <w:rFonts w:cs="Arial"/>
+                <w:b/>
+                <w:sz w:val="20"/>
+                <w:szCs w:val="20"/>
+                <w:lang w:val="en-US"/>
+              </w:rPr>
+              <w:t>: OCR (optical character recognition)</w:t>
             </w:r>
           </w:p>
         </w:tc>
@@ -6671,7 +7487,23 @@
           <w:sz w:val="20"/>
           <w:szCs w:val="20"/>
         </w:rPr>
-        <w:t>API und Examples studieren</w:t>
+        <w:t xml:space="preserve">API und </w:t>
+      </w:r>
+      <w:proofErr w:type="spellStart"/>
+      <w:r>
+        <w:rPr>
+          <w:sz w:val="20"/>
+          <w:szCs w:val="20"/>
+        </w:rPr>
+        <w:t>Examples</w:t>
+      </w:r>
+      <w:proofErr w:type="spellEnd"/>
+      <w:r>
+        <w:rPr>
+          <w:sz w:val="20"/>
+          <w:szCs w:val="20"/>
+        </w:rPr>
+        <w:t xml:space="preserve"> studieren</w:t>
       </w:r>
     </w:p>
     <w:p>
@@ -6746,7 +7578,25 @@
           <w:sz w:val="20"/>
           <w:szCs w:val="20"/>
         </w:rPr>
-        <w:t>Fachgespräche zur eigenen Arbeit (pro Person max 10‘)</w:t>
+        <w:t xml:space="preserve">Fachgespräche zur eigenen Arbeit (pro Person </w:t>
+      </w:r>
+      <w:proofErr w:type="spellStart"/>
+      <w:r>
+        <w:rPr>
+          <w:b/>
+          <w:sz w:val="20"/>
+          <w:szCs w:val="20"/>
+        </w:rPr>
+        <w:t>max</w:t>
+      </w:r>
+      <w:proofErr w:type="spellEnd"/>
+      <w:r>
+        <w:rPr>
+          <w:b/>
+          <w:sz w:val="20"/>
+          <w:szCs w:val="20"/>
+        </w:rPr>
+        <w:t xml:space="preserve"> 10‘)</w:t>
       </w:r>
     </w:p>
     <w:p>
@@ -6849,7 +7699,7 @@
       <w:rPr>
         <w:noProof/>
       </w:rPr>
-      <w:t>1</w:t>
+      <w:t>6</w:t>
     </w:r>
     <w:r>
       <w:fldChar w:fldCharType="end"/>
@@ -6994,18 +7844,18 @@
         <w:lang w:eastAsia="de-CH"/>
       </w:rPr>
       <w:drawing>
-        <wp:anchor distT="0" distB="0" distL="0" distR="0" simplePos="0" relativeHeight="251658240" behindDoc="1" locked="0" layoutInCell="1" allowOverlap="1" wp14:anchorId="01F75940" wp14:editId="58691225">
+        <wp:anchor distT="0" distB="0" distL="114300" distR="114300" simplePos="0" relativeHeight="251659264" behindDoc="1" locked="0" layoutInCell="1" allowOverlap="1" wp14:anchorId="39C350B5" wp14:editId="7B097E6F">
           <wp:simplePos x="0" y="0"/>
-          <wp:positionH relativeFrom="column">
-            <wp:align>center</wp:align>
+          <wp:positionH relativeFrom="page">
+            <wp:posOffset>5901055</wp:posOffset>
           </wp:positionH>
-          <wp:positionV relativeFrom="paragraph">
-            <wp:posOffset>1270</wp:posOffset>
+          <wp:positionV relativeFrom="page">
+            <wp:posOffset>274320</wp:posOffset>
           </wp:positionV>
-          <wp:extent cx="1551305" cy="669290"/>
+          <wp:extent cx="1260000" cy="705600"/>
           <wp:effectExtent l="0" t="0" r="0" b="0"/>
-          <wp:wrapSquare wrapText="largest"/>
-          <wp:docPr id="1" name="Picture 1"/>
+          <wp:wrapNone/>
+          <wp:docPr id="3" name="Grafik 3"/>
           <wp:cNvGraphicFramePr>
             <a:graphicFrameLocks xmlns:a="http://schemas.openxmlformats.org/drawingml/2006/main" noChangeAspect="1"/>
           </wp:cNvGraphicFramePr>
@@ -7013,10 +7863,8 @@
             <a:graphicData uri="http://schemas.openxmlformats.org/drawingml/2006/picture">
               <pic:pic xmlns:pic="http://schemas.openxmlformats.org/drawingml/2006/picture">
                 <pic:nvPicPr>
-                  <pic:cNvPr id="0" name="Picture 1"/>
-                  <pic:cNvPicPr>
-                    <a:picLocks noChangeAspect="1" noChangeArrowheads="1"/>
-                  </pic:cNvPicPr>
+                  <pic:cNvPr id="2" name="Logo-HWZ-office.jpg"/>
+                  <pic:cNvPicPr/>
                 </pic:nvPicPr>
                 <pic:blipFill>
                   <a:blip r:embed="rId1">
@@ -7026,32 +7874,26 @@
                       </a:ext>
                     </a:extLst>
                   </a:blip>
-                  <a:srcRect/>
                   <a:stretch>
                     <a:fillRect/>
                   </a:stretch>
                 </pic:blipFill>
-                <pic:spPr bwMode="auto">
+                <pic:spPr>
                   <a:xfrm>
                     <a:off x="0" y="0"/>
-                    <a:ext cx="1551305" cy="669290"/>
+                    <a:ext cx="1260000" cy="705600"/>
                   </a:xfrm>
                   <a:prstGeom prst="rect">
                     <a:avLst/>
                   </a:prstGeom>
-                  <a:solidFill>
-                    <a:srgbClr val="FFFFFF">
-                      <a:alpha val="0"/>
-                    </a:srgbClr>
-                  </a:solidFill>
                 </pic:spPr>
               </pic:pic>
             </a:graphicData>
           </a:graphic>
-          <wp14:sizeRelH relativeFrom="page">
+          <wp14:sizeRelH relativeFrom="margin">
             <wp14:pctWidth>0</wp14:pctWidth>
           </wp14:sizeRelH>
-          <wp14:sizeRelV relativeFrom="page">
+          <wp14:sizeRelV relativeFrom="margin">
             <wp14:pctHeight>0</wp14:pctHeight>
           </wp14:sizeRelV>
         </wp:anchor>
@@ -18088,13 +18930,13 @@
 <file path=customXml/itemProps2.xml><?xml version="1.0" encoding="utf-8"?>
 <ds:datastoreItem xmlns:ds="http://schemas.openxmlformats.org/officeDocument/2006/customXml" ds:itemID="{19B06714-4048-46F0-A4BC-D394CCE0DE93}">
   <ds:schemaRefs>
+    <ds:schemaRef ds:uri="fbef21e9-1a26-4c61-85dc-9a69c3e8c917"/>
+    <ds:schemaRef ds:uri="http://schemas.microsoft.com/office/2006/documentManagement/types"/>
+    <ds:schemaRef ds:uri="http://schemas.microsoft.com/office/infopath/2007/PartnerControls"/>
     <ds:schemaRef ds:uri="http://purl.org/dc/elements/1.1/"/>
     <ds:schemaRef ds:uri="http://schemas.microsoft.com/office/2006/metadata/properties"/>
-    <ds:schemaRef ds:uri="http://schemas.microsoft.com/office/infopath/2007/PartnerControls"/>
     <ds:schemaRef ds:uri="http://purl.org/dc/terms/"/>
     <ds:schemaRef ds:uri="http://schemas.openxmlformats.org/package/2006/metadata/core-properties"/>
-    <ds:schemaRef ds:uri="fbef21e9-1a26-4c61-85dc-9a69c3e8c917"/>
-    <ds:schemaRef ds:uri="http://schemas.microsoft.com/office/2006/documentManagement/types"/>
     <ds:schemaRef ds:uri="7fe708a0-ca3a-40ee-82eb-a4dbd3fd7aa6"/>
     <ds:schemaRef ds:uri="http://www.w3.org/XML/1998/namespace"/>
     <ds:schemaRef ds:uri="http://purl.org/dc/dcmitype/"/>
